--- a/Запуск с нуля.docx
+++ b/Запуск с нуля.docx
@@ -4,7 +4,22 @@
   <w:body>
     <w:p>
       <w:r>
-        <w:t xml:space="preserve">Запуск проекта с нуля на </w:t>
+        <w:t>Запуск проекта на</w:t>
+      </w:r>
+      <w:r>
+        <w:t xml:space="preserve"> </w:t>
+      </w:r>
+      <w:r>
+        <w:t>“</w:t>
+      </w:r>
+      <w:r>
+        <w:t>чистой</w:t>
+      </w:r>
+      <w:r>
+        <w:t>”</w:t>
+      </w:r>
+      <w:r>
+        <w:t xml:space="preserve"> </w:t>
       </w:r>
       <w:r>
         <w:rPr>
@@ -37,6 +52,9 @@
     </w:p>
     <w:p/>
     <w:p>
+      <w:pPr>
+        <w:jc w:val="center"/>
+      </w:pPr>
       <w:r>
         <w:rPr>
           <w:noProof/>
@@ -78,12 +96,29 @@
         </w:drawing>
       </w:r>
     </w:p>
+    <w:p>
+      <w:pPr>
+        <w:jc w:val="center"/>
+      </w:pPr>
+    </w:p>
+    <w:p>
+      <w:pPr>
+        <w:jc w:val="center"/>
+      </w:pPr>
+      <w:r>
+        <w:t xml:space="preserve">Рисунок 1 – сайт </w:t>
+      </w:r>
+      <w:r>
+        <w:t>git-scm.com</w:t>
+      </w:r>
+    </w:p>
     <w:p/>
     <w:p>
       <w:r>
         <w:rPr>
           <w:noProof/>
         </w:rPr>
+        <w:lastRenderedPageBreak/>
         <w:drawing>
           <wp:inline distT="0" distB="0" distL="0" distR="0" wp14:anchorId="091BD603" wp14:editId="6F344532">
             <wp:extent cx="5219700" cy="4067175"/>
@@ -123,10 +158,15 @@
     </w:p>
     <w:p>
       <w:r>
+        <w:t>Рисунок 2 – Процесс установки</w:t>
+      </w:r>
+    </w:p>
+    <w:p/>
+    <w:p>
+      <w:r>
         <w:rPr>
           <w:noProof/>
         </w:rPr>
-        <w:lastRenderedPageBreak/>
         <w:drawing>
           <wp:inline distT="0" distB="0" distL="0" distR="0" wp14:anchorId="52589E01" wp14:editId="34A3173A">
             <wp:extent cx="5124450" cy="3857625"/>
@@ -164,35 +204,71 @@
         </w:drawing>
       </w:r>
     </w:p>
+    <w:p>
+      <w:r>
+        <w:t>Рисунок 3 – Процесс установки</w:t>
+      </w:r>
+    </w:p>
     <w:p/>
     <w:p>
       <w:r>
-        <w:t xml:space="preserve">Установить </w:t>
-      </w:r>
-      <w:proofErr w:type="spellStart"/>
-      <w:r>
-        <w:t>Anaconda</w:t>
-      </w:r>
-      <w:proofErr w:type="spellEnd"/>
+        <w:lastRenderedPageBreak/>
+        <w:t>Установить</w:t>
+      </w:r>
+      <w:r>
+        <w:t xml:space="preserve"> </w:t>
+      </w:r>
+      <w:r>
+        <w:rPr>
+          <w:lang w:val="en-US"/>
+        </w:rPr>
+        <w:t>python</w:t>
+      </w:r>
       <w:r>
         <w:t>:</w:t>
       </w:r>
     </w:p>
     <w:p>
-      <w:hyperlink r:id="rId8" w:anchor="windows" w:history="1">
-        <w:r>
-          <w:rPr>
-            <w:rStyle w:val="a3"/>
-          </w:rPr>
-          <w:t>С</w:t>
-        </w:r>
-        <w:r>
-          <w:rPr>
-            <w:rStyle w:val="a3"/>
-          </w:rPr>
-          <w:t>качать</w:t>
-        </w:r>
-      </w:hyperlink>
+      <w:r>
+        <w:rPr>
+          <w:noProof/>
+        </w:rPr>
+        <w:drawing>
+          <wp:inline distT="0" distB="0" distL="0" distR="0" wp14:anchorId="55B2C734" wp14:editId="319ED827">
+            <wp:extent cx="5940425" cy="3776980"/>
+            <wp:effectExtent l="0" t="0" r="0" b="0"/>
+            <wp:docPr id="950717546" name="Рисунок 1"/>
+            <wp:cNvGraphicFramePr>
+              <a:graphicFrameLocks xmlns:a="http://schemas.openxmlformats.org/drawingml/2006/main" noChangeAspect="1"/>
+            </wp:cNvGraphicFramePr>
+            <a:graphic xmlns:a="http://schemas.openxmlformats.org/drawingml/2006/main">
+              <a:graphicData uri="http://schemas.openxmlformats.org/drawingml/2006/picture">
+                <pic:pic xmlns:pic="http://schemas.openxmlformats.org/drawingml/2006/picture">
+                  <pic:nvPicPr>
+                    <pic:cNvPr id="950717546" name=""/>
+                    <pic:cNvPicPr/>
+                  </pic:nvPicPr>
+                  <pic:blipFill>
+                    <a:blip r:embed="rId8"/>
+                    <a:stretch>
+                      <a:fillRect/>
+                    </a:stretch>
+                  </pic:blipFill>
+                  <pic:spPr>
+                    <a:xfrm>
+                      <a:off x="0" y="0"/>
+                      <a:ext cx="5940425" cy="3776980"/>
+                    </a:xfrm>
+                    <a:prstGeom prst="rect">
+                      <a:avLst/>
+                    </a:prstGeom>
+                  </pic:spPr>
+                </pic:pic>
+              </a:graphicData>
+            </a:graphic>
+          </wp:inline>
+        </w:drawing>
+      </w:r>
     </w:p>
     <w:p/>
     <w:p>
@@ -290,11 +366,29 @@
         </w:rPr>
       </w:pPr>
     </w:p>
+    <w:p>
+      <w:r>
+        <w:t xml:space="preserve">Рисунок 4 – </w:t>
+      </w:r>
+      <w:r>
+        <w:rPr>
+          <w:lang w:val="en-US"/>
+        </w:rPr>
+        <w:t>git</w:t>
+      </w:r>
+      <w:r>
+        <w:t xml:space="preserve"> </w:t>
+      </w:r>
+      <w:r>
+        <w:rPr>
+          <w:lang w:val="en-US"/>
+        </w:rPr>
+        <w:t>clone</w:t>
+      </w:r>
+    </w:p>
     <w:p/>
-    <w:p/>
-    <w:p>
-      <w:r>
-        <w:lastRenderedPageBreak/>
+    <w:p>
+      <w:r>
         <w:t>Открыть</w:t>
       </w:r>
       <w:r>
@@ -304,7 +398,7 @@
         <w:rPr>
           <w:lang w:val="en-US"/>
         </w:rPr>
-        <w:t>Anaconda</w:t>
+        <w:t>command</w:t>
       </w:r>
       <w:r>
         <w:t xml:space="preserve"> </w:t>
@@ -313,7 +407,7 @@
         <w:rPr>
           <w:lang w:val="en-US"/>
         </w:rPr>
-        <w:t>Prompt</w:t>
+        <w:t>line</w:t>
       </w:r>
       <w:r>
         <w:t xml:space="preserve"> </w:t>
@@ -362,291 +456,21 @@
         <w:t>SmartScaleForMarket</w:t>
       </w:r>
       <w:proofErr w:type="spellEnd"/>
-    </w:p>
-    <w:p>
-      <w:pPr>
-        <w:rPr>
-          <w:lang w:val="en-US"/>
-        </w:rPr>
-      </w:pPr>
-      <w:r>
-        <w:t>Обновить</w:t>
-      </w:r>
-      <w:r>
-        <w:rPr>
-          <w:lang w:val="en-US"/>
-        </w:rPr>
-        <w:t xml:space="preserve"> </w:t>
-      </w:r>
-      <w:r>
-        <w:rPr>
-          <w:lang w:val="en-US"/>
-        </w:rPr>
-        <w:t xml:space="preserve">Conda: </w:t>
-      </w:r>
-      <w:proofErr w:type="spellStart"/>
-      <w:r>
-        <w:rPr>
-          <w:lang w:val="en-US"/>
-        </w:rPr>
-        <w:t>conda</w:t>
-      </w:r>
-      <w:proofErr w:type="spellEnd"/>
-      <w:r>
-        <w:rPr>
-          <w:lang w:val="en-US"/>
-        </w:rPr>
-        <w:t xml:space="preserve"> update </w:t>
-      </w:r>
-      <w:proofErr w:type="spellStart"/>
-      <w:r>
-        <w:rPr>
-          <w:lang w:val="en-US"/>
-        </w:rPr>
-        <w:t>conda</w:t>
-      </w:r>
-      <w:proofErr w:type="spellEnd"/>
-    </w:p>
-    <w:p>
-      <w:pPr>
-        <w:rPr>
-          <w:lang w:val="en-US"/>
-        </w:rPr>
-      </w:pPr>
-      <w:r>
-        <w:t>Создать</w:t>
-      </w:r>
-      <w:r>
-        <w:rPr>
-          <w:lang w:val="en-US"/>
-        </w:rPr>
-        <w:t xml:space="preserve"> </w:t>
-      </w:r>
-      <w:r>
-        <w:t>среду</w:t>
-      </w:r>
-      <w:r>
-        <w:rPr>
-          <w:lang w:val="en-US"/>
-        </w:rPr>
-        <w:t xml:space="preserve">: </w:t>
-      </w:r>
-      <w:proofErr w:type="spellStart"/>
-      <w:r>
-        <w:rPr>
-          <w:lang w:val="en-US"/>
-        </w:rPr>
-        <w:t>conda</w:t>
-      </w:r>
-      <w:proofErr w:type="spellEnd"/>
-      <w:r>
-        <w:rPr>
-          <w:lang w:val="en-US"/>
-        </w:rPr>
-        <w:t xml:space="preserve"> </w:t>
-      </w:r>
-      <w:r>
-        <w:rPr>
-          <w:lang w:val="en-US"/>
-        </w:rPr>
-        <w:t>create</w:t>
-      </w:r>
-      <w:r>
-        <w:rPr>
-          <w:lang w:val="en-US"/>
-        </w:rPr>
-        <w:t xml:space="preserve"> -</w:t>
-      </w:r>
-      <w:r>
-        <w:rPr>
-          <w:lang w:val="en-US"/>
-        </w:rPr>
-        <w:t>n scale</w:t>
-      </w:r>
-    </w:p>
-    <w:p>
-      <w:pPr>
-        <w:rPr>
-          <w:lang w:val="en-US"/>
-        </w:rPr>
-      </w:pPr>
-      <w:r>
-        <w:t>Перейти</w:t>
-      </w:r>
-      <w:r>
-        <w:rPr>
-          <w:lang w:val="en-US"/>
-        </w:rPr>
-        <w:t xml:space="preserve"> </w:t>
-      </w:r>
-      <w:r>
-        <w:t>в</w:t>
-      </w:r>
-      <w:r>
-        <w:rPr>
-          <w:lang w:val="en-US"/>
-        </w:rPr>
-        <w:t xml:space="preserve"> </w:t>
-      </w:r>
-      <w:r>
-        <w:t>неё</w:t>
-      </w:r>
-      <w:r>
-        <w:rPr>
-          <w:lang w:val="en-US"/>
-        </w:rPr>
-        <w:t xml:space="preserve">: </w:t>
-      </w:r>
-      <w:proofErr w:type="spellStart"/>
-      <w:r>
-        <w:rPr>
-          <w:lang w:val="en-US"/>
-        </w:rPr>
-        <w:t>conda</w:t>
-      </w:r>
-      <w:proofErr w:type="spellEnd"/>
-      <w:r>
-        <w:rPr>
-          <w:lang w:val="en-US"/>
-        </w:rPr>
-        <w:t xml:space="preserve"> </w:t>
-      </w:r>
-      <w:r>
-        <w:rPr>
-          <w:lang w:val="en-US"/>
-        </w:rPr>
-        <w:t>activate scale</w:t>
-      </w:r>
-    </w:p>
-    <w:p>
-      <w:pPr>
-        <w:rPr>
-          <w:lang w:val="en-US"/>
-        </w:rPr>
-      </w:pPr>
-      <w:r>
-        <w:t>Установить</w:t>
-      </w:r>
-      <w:r>
-        <w:rPr>
-          <w:lang w:val="en-US"/>
-        </w:rPr>
-        <w:t xml:space="preserve"> </w:t>
-      </w:r>
-      <w:r>
-        <w:t>менеджер</w:t>
-      </w:r>
-      <w:r>
-        <w:rPr>
-          <w:lang w:val="en-US"/>
-        </w:rPr>
-        <w:t xml:space="preserve"> </w:t>
-      </w:r>
-      <w:r>
-        <w:t>пакетов</w:t>
-      </w:r>
-      <w:r>
-        <w:rPr>
-          <w:lang w:val="en-US"/>
-        </w:rPr>
-        <w:t xml:space="preserve"> </w:t>
-      </w:r>
-      <w:r>
-        <w:rPr>
-          <w:lang w:val="en-US"/>
-        </w:rPr>
-        <w:t>pip</w:t>
-      </w:r>
-      <w:r>
-        <w:rPr>
-          <w:lang w:val="en-US"/>
-        </w:rPr>
-        <w:t xml:space="preserve">: </w:t>
-      </w:r>
-      <w:proofErr w:type="spellStart"/>
-      <w:r>
-        <w:rPr>
-          <w:lang w:val="en-US"/>
-        </w:rPr>
-        <w:t>conda</w:t>
-      </w:r>
-      <w:proofErr w:type="spellEnd"/>
-      <w:r>
-        <w:rPr>
-          <w:lang w:val="en-US"/>
-        </w:rPr>
-        <w:t xml:space="preserve"> </w:t>
-      </w:r>
-      <w:r>
-        <w:rPr>
-          <w:lang w:val="en-US"/>
-        </w:rPr>
-        <w:t>install</w:t>
-      </w:r>
-      <w:r>
-        <w:rPr>
-          <w:lang w:val="en-US"/>
-        </w:rPr>
-        <w:t xml:space="preserve"> -</w:t>
-      </w:r>
-      <w:r>
-        <w:rPr>
-          <w:lang w:val="en-US"/>
-        </w:rPr>
-        <w:t>c</w:t>
-      </w:r>
-      <w:r>
-        <w:rPr>
-          <w:lang w:val="en-US"/>
-        </w:rPr>
-        <w:t xml:space="preserve"> </w:t>
-      </w:r>
-      <w:r>
-        <w:rPr>
-          <w:lang w:val="en-US"/>
-        </w:rPr>
-        <w:t>anaconda pip ()</w:t>
-      </w:r>
-    </w:p>
-    <w:p>
-      <w:r>
-        <w:rPr>
-          <w:lang w:val="en-US"/>
-        </w:rPr>
-        <w:tab/>
-      </w:r>
-      <w:r>
-        <w:t xml:space="preserve">Возможна ошибка с сертификатами </w:t>
-      </w:r>
-      <w:r>
-        <w:rPr>
-          <w:lang w:val="en-US"/>
-        </w:rPr>
-        <w:t>SSL</w:t>
-      </w:r>
-      <w:r>
-        <w:t>, починить</w:t>
-      </w:r>
-      <w:r>
-        <w:t>:</w:t>
-      </w:r>
     </w:p>
     <w:p>
       <w:pPr>
         <w:pStyle w:val="a6"/>
         <w:shd w:val="clear" w:color="auto" w:fill="FFFFFF"/>
-        <w:spacing w:before="0" w:beforeAutospacing="0" w:after="264" w:afterAutospacing="0"/>
+        <w:spacing w:before="0" w:beforeAutospacing="0" w:after="0" w:afterAutospacing="0"/>
         <w:textAlignment w:val="baseline"/>
         <w:rPr>
           <w:rFonts w:ascii="Segoe UI" w:hAnsi="Segoe UI" w:cs="Segoe UI"/>
           <w:color w:val="232629"/>
           <w:sz w:val="23"/>
           <w:szCs w:val="23"/>
-        </w:rPr>
-      </w:pPr>
-      <w:r>
-        <w:tab/>
-      </w:r>
+          <w:lang w:val="en-US"/>
+        </w:rPr>
+      </w:pPr>
       <w:r>
         <w:rPr>
           <w:rFonts w:ascii="Segoe UI" w:hAnsi="Segoe UI" w:cs="Segoe UI"/>
@@ -654,125 +478,24 @@
           <w:sz w:val="23"/>
           <w:szCs w:val="23"/>
         </w:rPr>
-        <w:t>скопировать эти файлы из Anaconda3/Library/</w:t>
-      </w:r>
-      <w:proofErr w:type="spellStart"/>
+        <w:t>Обновить</w:t>
+      </w:r>
       <w:r>
         <w:rPr>
           <w:rFonts w:ascii="Segoe UI" w:hAnsi="Segoe UI" w:cs="Segoe UI"/>
           <w:color w:val="232629"/>
           <w:sz w:val="23"/>
           <w:szCs w:val="23"/>
-        </w:rPr>
-        <w:t>bin</w:t>
-      </w:r>
-      <w:proofErr w:type="spellEnd"/>
+          <w:lang w:val="en-US"/>
+        </w:rPr>
+        <w:t xml:space="preserve"> </w:t>
+      </w:r>
       <w:r>
         <w:rPr>
           <w:rFonts w:ascii="Segoe UI" w:hAnsi="Segoe UI" w:cs="Segoe UI"/>
           <w:color w:val="232629"/>
           <w:sz w:val="23"/>
           <w:szCs w:val="23"/>
-        </w:rPr>
-        <w:t xml:space="preserve"> в Anaconda3/DLL:</w:t>
-      </w:r>
-    </w:p>
-    <w:p>
-      <w:pPr>
-        <w:pStyle w:val="a6"/>
-        <w:shd w:val="clear" w:color="auto" w:fill="FFFFFF"/>
-        <w:spacing w:before="0" w:beforeAutospacing="0" w:after="264" w:afterAutospacing="0"/>
-        <w:ind w:firstLine="708"/>
-        <w:textAlignment w:val="baseline"/>
-        <w:rPr>
-          <w:rFonts w:ascii="Segoe UI" w:hAnsi="Segoe UI" w:cs="Segoe UI"/>
-          <w:color w:val="232629"/>
-          <w:sz w:val="23"/>
-          <w:szCs w:val="23"/>
-          <w:lang w:val="en-US"/>
-        </w:rPr>
-      </w:pPr>
-      <w:r>
-        <w:rPr>
-          <w:rFonts w:ascii="Segoe UI" w:hAnsi="Segoe UI" w:cs="Segoe UI"/>
-          <w:color w:val="232629"/>
-          <w:sz w:val="23"/>
-          <w:szCs w:val="23"/>
-          <w:lang w:val="en-US"/>
-        </w:rPr>
-        <w:t>libcrypto-1_1-x64.dll</w:t>
-      </w:r>
-    </w:p>
-    <w:p>
-      <w:pPr>
-        <w:pStyle w:val="a6"/>
-        <w:shd w:val="clear" w:color="auto" w:fill="FFFFFF"/>
-        <w:spacing w:before="0" w:beforeAutospacing="0" w:after="0" w:afterAutospacing="0"/>
-        <w:ind w:firstLine="708"/>
-        <w:textAlignment w:val="baseline"/>
-        <w:rPr>
-          <w:rFonts w:ascii="Segoe UI" w:hAnsi="Segoe UI" w:cs="Segoe UI"/>
-          <w:color w:val="232629"/>
-          <w:sz w:val="23"/>
-          <w:szCs w:val="23"/>
-          <w:lang w:val="en-US"/>
-        </w:rPr>
-      </w:pPr>
-      <w:r>
-        <w:rPr>
-          <w:rFonts w:ascii="Segoe UI" w:hAnsi="Segoe UI" w:cs="Segoe UI"/>
-          <w:color w:val="232629"/>
-          <w:sz w:val="23"/>
-          <w:szCs w:val="23"/>
-          <w:lang w:val="en-US"/>
-        </w:rPr>
-        <w:t>libssl-1_1-x64.dll</w:t>
-      </w:r>
-    </w:p>
-    <w:p>
-      <w:pPr>
-        <w:pStyle w:val="a6"/>
-        <w:shd w:val="clear" w:color="auto" w:fill="FFFFFF"/>
-        <w:spacing w:before="0" w:beforeAutospacing="0" w:after="0" w:afterAutospacing="0"/>
-        <w:textAlignment w:val="baseline"/>
-        <w:rPr>
-          <w:rFonts w:ascii="Segoe UI" w:hAnsi="Segoe UI" w:cs="Segoe UI"/>
-          <w:color w:val="232629"/>
-          <w:sz w:val="23"/>
-          <w:szCs w:val="23"/>
-          <w:lang w:val="en-US"/>
-        </w:rPr>
-      </w:pPr>
-    </w:p>
-    <w:p>
-      <w:pPr>
-        <w:pStyle w:val="a6"/>
-        <w:shd w:val="clear" w:color="auto" w:fill="FFFFFF"/>
-        <w:spacing w:before="0" w:beforeAutospacing="0" w:after="0" w:afterAutospacing="0"/>
-        <w:textAlignment w:val="baseline"/>
-        <w:rPr>
-          <w:rFonts w:ascii="Segoe UI" w:hAnsi="Segoe UI" w:cs="Segoe UI"/>
-          <w:color w:val="232629"/>
-          <w:sz w:val="23"/>
-          <w:szCs w:val="23"/>
-          <w:lang w:val="en-US"/>
-        </w:rPr>
-      </w:pPr>
-      <w:r>
-        <w:rPr>
-          <w:rFonts w:ascii="Segoe UI" w:hAnsi="Segoe UI" w:cs="Segoe UI"/>
-          <w:color w:val="232629"/>
-          <w:sz w:val="23"/>
-          <w:szCs w:val="23"/>
-        </w:rPr>
-        <w:t xml:space="preserve">Обновить </w:t>
-      </w:r>
-      <w:r>
-        <w:rPr>
-          <w:rFonts w:ascii="Segoe UI" w:hAnsi="Segoe UI" w:cs="Segoe UI"/>
-          <w:color w:val="232629"/>
-          <w:sz w:val="23"/>
-          <w:szCs w:val="23"/>
           <w:lang w:val="en-US"/>
         </w:rPr>
         <w:t>pip:</w:t>
@@ -815,13 +538,50 @@
     </w:p>
     <w:p>
       <w:r>
-        <w:t xml:space="preserve">Установить все зависимости в среду </w:t>
-      </w:r>
-      <w:r>
-        <w:rPr>
-          <w:lang w:val="en-US"/>
-        </w:rPr>
-        <w:t>scale</w:t>
+        <w:rPr>
+          <w:noProof/>
+        </w:rPr>
+        <w:drawing>
+          <wp:inline distT="0" distB="0" distL="0" distR="0" wp14:anchorId="58EB8071" wp14:editId="44BBF8A5">
+            <wp:extent cx="5940425" cy="3083560"/>
+            <wp:effectExtent l="0" t="0" r="0" b="0"/>
+            <wp:docPr id="479168366" name="Рисунок 2"/>
+            <wp:cNvGraphicFramePr>
+              <a:graphicFrameLocks xmlns:a="http://schemas.openxmlformats.org/drawingml/2006/main" noChangeAspect="1"/>
+            </wp:cNvGraphicFramePr>
+            <a:graphic xmlns:a="http://schemas.openxmlformats.org/drawingml/2006/main">
+              <a:graphicData uri="http://schemas.openxmlformats.org/drawingml/2006/picture">
+                <pic:pic xmlns:pic="http://schemas.openxmlformats.org/drawingml/2006/picture">
+                  <pic:nvPicPr>
+                    <pic:cNvPr id="479168366" name=""/>
+                    <pic:cNvPicPr/>
+                  </pic:nvPicPr>
+                  <pic:blipFill>
+                    <a:blip r:embed="rId11"/>
+                    <a:stretch>
+                      <a:fillRect/>
+                    </a:stretch>
+                  </pic:blipFill>
+                  <pic:spPr>
+                    <a:xfrm>
+                      <a:off x="0" y="0"/>
+                      <a:ext cx="5940425" cy="3083560"/>
+                    </a:xfrm>
+                    <a:prstGeom prst="rect">
+                      <a:avLst/>
+                    </a:prstGeom>
+                  </pic:spPr>
+                </pic:pic>
+              </a:graphicData>
+            </a:graphic>
+          </wp:inline>
+        </w:drawing>
+      </w:r>
+    </w:p>
+    <w:p/>
+    <w:p>
+      <w:r>
+        <w:t>Установить все зависимости</w:t>
       </w:r>
       <w:r>
         <w:t>:</w:t>
@@ -832,24 +592,17 @@
         <w:pStyle w:val="HTML"/>
         <w:textAlignment w:val="baseline"/>
         <w:rPr>
-          <w:rFonts w:ascii="var(--ff-mono)" w:hAnsi="var(--ff-mono)"/>
-          <w:lang w:val="en-US"/>
-        </w:rPr>
-      </w:pPr>
-      <w:r>
-        <w:rPr>
           <w:rFonts w:ascii="var(--font-stack--monospace)" w:hAnsi="var(--font-stack--monospace)"/>
           <w:color w:val="000000"/>
-        </w:rPr>
-        <w:tab/>
-      </w:r>
+          <w:lang w:val="en-US"/>
+        </w:rPr>
+      </w:pPr>
       <w:r>
         <w:rPr>
           <w:rFonts w:ascii="var(--font-stack--monospace)" w:hAnsi="var(--font-stack--monospace)"/>
           <w:color w:val="000000"/>
-          <w:lang w:val="en-US"/>
-        </w:rPr>
-        <w:t>Python -m p</w:t>
+        </w:rPr>
+        <w:tab/>
       </w:r>
       <w:r>
         <w:rPr>
@@ -857,7 +610,7 @@
           <w:color w:val="000000"/>
           <w:lang w:val="en-US"/>
         </w:rPr>
-        <w:t>ip</w:t>
+        <w:t>Python -m p</w:t>
       </w:r>
       <w:r>
         <w:rPr>
@@ -865,27 +618,82 @@
           <w:color w:val="000000"/>
           <w:lang w:val="en-US"/>
         </w:rPr>
-        <w:t>3</w:t>
-      </w:r>
-      <w:r>
-        <w:rPr>
-          <w:rFonts w:ascii="var(--font-stack--monospace)" w:hAnsi="var(--font-stack--monospace)"/>
-          <w:color w:val="000000"/>
-          <w:lang w:val="en-US"/>
-        </w:rPr>
-        <w:t xml:space="preserve"> install -r requirements.txt</w:t>
-      </w:r>
-    </w:p>
-    <w:p>
-      <w:pPr>
-        <w:rPr>
-          <w:lang w:val="en-US"/>
-        </w:rPr>
-      </w:pPr>
-    </w:p>
-    <w:p>
-      <w:r>
-        <w:t xml:space="preserve">Что бы избавиться от проблемы с </w:t>
+        <w:t>ip install -r requirements.txt</w:t>
+      </w:r>
+    </w:p>
+    <w:p>
+      <w:pPr>
+        <w:rPr>
+          <w:lang w:val="en-US"/>
+        </w:rPr>
+      </w:pPr>
+    </w:p>
+    <w:p>
+      <w:pPr>
+        <w:rPr>
+          <w:lang w:val="en-US"/>
+        </w:rPr>
+      </w:pPr>
+      <w:r>
+        <w:rPr>
+          <w:noProof/>
+        </w:rPr>
+        <w:drawing>
+          <wp:inline distT="0" distB="0" distL="0" distR="0" wp14:anchorId="2FDE5828" wp14:editId="335F69EB">
+            <wp:extent cx="5940425" cy="2577465"/>
+            <wp:effectExtent l="0" t="0" r="0" b="0"/>
+            <wp:docPr id="854809014" name="Рисунок 3"/>
+            <wp:cNvGraphicFramePr>
+              <a:graphicFrameLocks xmlns:a="http://schemas.openxmlformats.org/drawingml/2006/main" noChangeAspect="1"/>
+            </wp:cNvGraphicFramePr>
+            <a:graphic xmlns:a="http://schemas.openxmlformats.org/drawingml/2006/main">
+              <a:graphicData uri="http://schemas.openxmlformats.org/drawingml/2006/picture">
+                <pic:pic xmlns:pic="http://schemas.openxmlformats.org/drawingml/2006/picture">
+                  <pic:nvPicPr>
+                    <pic:cNvPr id="854809014" name=""/>
+                    <pic:cNvPicPr/>
+                  </pic:nvPicPr>
+                  <pic:blipFill>
+                    <a:blip r:embed="rId12"/>
+                    <a:stretch>
+                      <a:fillRect/>
+                    </a:stretch>
+                  </pic:blipFill>
+                  <pic:spPr>
+                    <a:xfrm>
+                      <a:off x="0" y="0"/>
+                      <a:ext cx="5940425" cy="2577465"/>
+                    </a:xfrm>
+                    <a:prstGeom prst="rect">
+                      <a:avLst/>
+                    </a:prstGeom>
+                  </pic:spPr>
+                </pic:pic>
+              </a:graphicData>
+            </a:graphic>
+          </wp:inline>
+        </w:drawing>
+      </w:r>
+    </w:p>
+    <w:p>
+      <w:pPr>
+        <w:rPr>
+          <w:lang w:val="en-US"/>
+        </w:rPr>
+      </w:pPr>
+    </w:p>
+    <w:p>
+      <w:r>
+        <w:t>Рисунок 6 – Установка зависимостей проекта</w:t>
+      </w:r>
+    </w:p>
+    <w:p/>
+    <w:p>
+      <w:r>
+        <w:t>В</w:t>
+      </w:r>
+      <w:r>
+        <w:t xml:space="preserve">озможна ошибка с </w:t>
       </w:r>
       <w:proofErr w:type="spellStart"/>
       <w:r>
@@ -908,7 +716,15 @@
         <w:t>pip</w:t>
       </w:r>
       <w:r>
-        <w:t xml:space="preserve">, нужно убрать </w:t>
+        <w:t xml:space="preserve">, </w:t>
+      </w:r>
+      <w:proofErr w:type="gramStart"/>
+      <w:r>
+        <w:t>что бы</w:t>
+      </w:r>
+      <w:proofErr w:type="gramEnd"/>
+      <w:r>
+        <w:t xml:space="preserve"> починить необходимо убрать галочку с </w:t>
       </w:r>
       <w:proofErr w:type="spellStart"/>
       <w:r>
@@ -928,6 +744,7 @@
     <w:p/>
     <w:p>
       <w:r>
+        <w:lastRenderedPageBreak/>
         <w:t xml:space="preserve"> </w:t>
       </w:r>
       <w:r>
@@ -952,7 +769,7 @@
                     </pic:cNvPicPr>
                   </pic:nvPicPr>
                   <pic:blipFill>
-                    <a:blip r:embed="rId11">
+                    <a:blip r:embed="rId13">
                       <a:extLst>
                         <a:ext uri="{28A0092B-C50C-407E-A947-70E740481C1C}">
                           <a14:useLocalDpi xmlns:a14="http://schemas.microsoft.com/office/drawing/2010/main" val="0"/>
@@ -976,6 +793,459 @@
                     <a:ln>
                       <a:noFill/>
                     </a:ln>
+                  </pic:spPr>
+                </pic:pic>
+              </a:graphicData>
+            </a:graphic>
+          </wp:inline>
+        </w:drawing>
+      </w:r>
+    </w:p>
+    <w:p>
+      <w:pPr>
+        <w:rPr>
+          <w:lang w:val="en-US"/>
+        </w:rPr>
+      </w:pPr>
+      <w:r>
+        <w:t xml:space="preserve">Рисунок 7 – Свойства адаптера </w:t>
+      </w:r>
+      <w:r>
+        <w:rPr>
+          <w:lang w:val="en-US"/>
+        </w:rPr>
+        <w:t>Ethernet</w:t>
+      </w:r>
+    </w:p>
+    <w:p/>
+    <w:p>
+      <w:pPr>
+        <w:rPr>
+          <w:b/>
+          <w:bCs/>
+          <w:lang w:val="en-US"/>
+        </w:rPr>
+      </w:pPr>
+      <w:r>
+        <w:rPr>
+          <w:noProof/>
+        </w:rPr>
+        <w:drawing>
+          <wp:inline distT="0" distB="0" distL="0" distR="0" wp14:anchorId="10CDD2A8" wp14:editId="14966ACC">
+            <wp:extent cx="5940425" cy="2573020"/>
+            <wp:effectExtent l="0" t="0" r="0" b="0"/>
+            <wp:docPr id="1325318204" name="Рисунок 4"/>
+            <wp:cNvGraphicFramePr>
+              <a:graphicFrameLocks xmlns:a="http://schemas.openxmlformats.org/drawingml/2006/main" noChangeAspect="1"/>
+            </wp:cNvGraphicFramePr>
+            <a:graphic xmlns:a="http://schemas.openxmlformats.org/drawingml/2006/main">
+              <a:graphicData uri="http://schemas.openxmlformats.org/drawingml/2006/picture">
+                <pic:pic xmlns:pic="http://schemas.openxmlformats.org/drawingml/2006/picture">
+                  <pic:nvPicPr>
+                    <pic:cNvPr id="1325318204" name=""/>
+                    <pic:cNvPicPr/>
+                  </pic:nvPicPr>
+                  <pic:blipFill>
+                    <a:blip r:embed="rId14"/>
+                    <a:stretch>
+                      <a:fillRect/>
+                    </a:stretch>
+                  </pic:blipFill>
+                  <pic:spPr>
+                    <a:xfrm>
+                      <a:off x="0" y="0"/>
+                      <a:ext cx="5940425" cy="2573020"/>
+                    </a:xfrm>
+                    <a:prstGeom prst="rect">
+                      <a:avLst/>
+                    </a:prstGeom>
+                  </pic:spPr>
+                </pic:pic>
+              </a:graphicData>
+            </a:graphic>
+          </wp:inline>
+        </w:drawing>
+      </w:r>
+    </w:p>
+    <w:p>
+      <w:pPr>
+        <w:rPr>
+          <w:lang w:val="en-US"/>
+        </w:rPr>
+      </w:pPr>
+    </w:p>
+    <w:p>
+      <w:r>
+        <w:t>Рисунок 8 – Успешная установка зависимостей</w:t>
+      </w:r>
+    </w:p>
+    <w:p/>
+    <w:p>
+      <w:pPr>
+        <w:rPr>
+          <w:lang w:val="en-US"/>
+        </w:rPr>
+      </w:pPr>
+      <w:r>
+        <w:t>Запустить из родительского каталога с помощью команды</w:t>
+      </w:r>
+      <w:r>
+        <w:t xml:space="preserve">: </w:t>
+      </w:r>
+      <w:r>
+        <w:rPr>
+          <w:lang w:val="en-US"/>
+        </w:rPr>
+        <w:t>python</w:t>
+      </w:r>
+      <w:r>
+        <w:t xml:space="preserve"> </w:t>
+      </w:r>
+      <w:r>
+        <w:rPr>
+          <w:lang w:val="en-US"/>
+        </w:rPr>
+        <w:t>main</w:t>
+      </w:r>
+      <w:r>
+        <w:t>.</w:t>
+      </w:r>
+      <w:proofErr w:type="spellStart"/>
+      <w:r>
+        <w:rPr>
+          <w:lang w:val="en-US"/>
+        </w:rPr>
+        <w:t>py</w:t>
+      </w:r>
+      <w:proofErr w:type="spellEnd"/>
+    </w:p>
+    <w:p>
+      <w:pPr>
+        <w:rPr>
+          <w:lang w:val="en-US"/>
+        </w:rPr>
+      </w:pPr>
+    </w:p>
+    <w:p>
+      <w:pPr>
+        <w:rPr>
+          <w:lang w:val="en-US"/>
+        </w:rPr>
+      </w:pPr>
+      <w:r>
+        <w:rPr>
+          <w:noProof/>
+        </w:rPr>
+        <w:drawing>
+          <wp:inline distT="0" distB="0" distL="0" distR="0" wp14:anchorId="2D71794B" wp14:editId="17D87870">
+            <wp:extent cx="5940425" cy="1239520"/>
+            <wp:effectExtent l="0" t="0" r="0" b="0"/>
+            <wp:docPr id="1453384447" name="Рисунок 5"/>
+            <wp:cNvGraphicFramePr>
+              <a:graphicFrameLocks xmlns:a="http://schemas.openxmlformats.org/drawingml/2006/main" noChangeAspect="1"/>
+            </wp:cNvGraphicFramePr>
+            <a:graphic xmlns:a="http://schemas.openxmlformats.org/drawingml/2006/main">
+              <a:graphicData uri="http://schemas.openxmlformats.org/drawingml/2006/picture">
+                <pic:pic xmlns:pic="http://schemas.openxmlformats.org/drawingml/2006/picture">
+                  <pic:nvPicPr>
+                    <pic:cNvPr id="1453384447" name=""/>
+                    <pic:cNvPicPr/>
+                  </pic:nvPicPr>
+                  <pic:blipFill>
+                    <a:blip r:embed="rId15"/>
+                    <a:stretch>
+                      <a:fillRect/>
+                    </a:stretch>
+                  </pic:blipFill>
+                  <pic:spPr>
+                    <a:xfrm>
+                      <a:off x="0" y="0"/>
+                      <a:ext cx="5940425" cy="1239520"/>
+                    </a:xfrm>
+                    <a:prstGeom prst="rect">
+                      <a:avLst/>
+                    </a:prstGeom>
+                  </pic:spPr>
+                </pic:pic>
+              </a:graphicData>
+            </a:graphic>
+          </wp:inline>
+        </w:drawing>
+      </w:r>
+    </w:p>
+    <w:p>
+      <w:pPr>
+        <w:rPr>
+          <w:lang w:val="en-US"/>
+        </w:rPr>
+      </w:pPr>
+      <w:r>
+        <w:lastRenderedPageBreak/>
+        <w:t>Ждем обучение модели</w:t>
+      </w:r>
+      <w:r>
+        <w:rPr>
+          <w:lang w:val="en-US"/>
+        </w:rPr>
+        <w:t>:</w:t>
+      </w:r>
+    </w:p>
+    <w:p>
+      <w:pPr>
+        <w:rPr>
+          <w:lang w:val="en-US"/>
+        </w:rPr>
+      </w:pPr>
+    </w:p>
+    <w:p>
+      <w:pPr>
+        <w:rPr>
+          <w:lang w:val="en-US"/>
+        </w:rPr>
+      </w:pPr>
+      <w:r>
+        <w:rPr>
+          <w:noProof/>
+        </w:rPr>
+        <w:drawing>
+          <wp:inline distT="0" distB="0" distL="0" distR="0" wp14:anchorId="78BACB2F" wp14:editId="7A6B5E97">
+            <wp:extent cx="5940425" cy="1710690"/>
+            <wp:effectExtent l="0" t="0" r="0" b="0"/>
+            <wp:docPr id="1530618008" name="Рисунок 6"/>
+            <wp:cNvGraphicFramePr>
+              <a:graphicFrameLocks xmlns:a="http://schemas.openxmlformats.org/drawingml/2006/main" noChangeAspect="1"/>
+            </wp:cNvGraphicFramePr>
+            <a:graphic xmlns:a="http://schemas.openxmlformats.org/drawingml/2006/main">
+              <a:graphicData uri="http://schemas.openxmlformats.org/drawingml/2006/picture">
+                <pic:pic xmlns:pic="http://schemas.openxmlformats.org/drawingml/2006/picture">
+                  <pic:nvPicPr>
+                    <pic:cNvPr id="1530618008" name=""/>
+                    <pic:cNvPicPr/>
+                  </pic:nvPicPr>
+                  <pic:blipFill>
+                    <a:blip r:embed="rId16"/>
+                    <a:stretch>
+                      <a:fillRect/>
+                    </a:stretch>
+                  </pic:blipFill>
+                  <pic:spPr>
+                    <a:xfrm>
+                      <a:off x="0" y="0"/>
+                      <a:ext cx="5940425" cy="1710690"/>
+                    </a:xfrm>
+                    <a:prstGeom prst="rect">
+                      <a:avLst/>
+                    </a:prstGeom>
+                  </pic:spPr>
+                </pic:pic>
+              </a:graphicData>
+            </a:graphic>
+          </wp:inline>
+        </w:drawing>
+      </w:r>
+    </w:p>
+    <w:p>
+      <w:pPr>
+        <w:rPr>
+          <w:lang w:val="en-US"/>
+        </w:rPr>
+      </w:pPr>
+    </w:p>
+    <w:p>
+      <w:r>
+        <w:t>После обучения получаем график качества обучения</w:t>
+      </w:r>
+      <w:r>
+        <w:t>:</w:t>
+      </w:r>
+    </w:p>
+    <w:p>
+      <w:r>
+        <w:rPr>
+          <w:noProof/>
+        </w:rPr>
+        <w:drawing>
+          <wp:inline distT="0" distB="0" distL="0" distR="0" wp14:anchorId="15C9A38D" wp14:editId="327FC3E3">
+            <wp:extent cx="5940425" cy="3655695"/>
+            <wp:effectExtent l="0" t="0" r="0" b="0"/>
+            <wp:docPr id="911612058" name="Рисунок 7"/>
+            <wp:cNvGraphicFramePr>
+              <a:graphicFrameLocks xmlns:a="http://schemas.openxmlformats.org/drawingml/2006/main" noChangeAspect="1"/>
+            </wp:cNvGraphicFramePr>
+            <a:graphic xmlns:a="http://schemas.openxmlformats.org/drawingml/2006/main">
+              <a:graphicData uri="http://schemas.openxmlformats.org/drawingml/2006/picture">
+                <pic:pic xmlns:pic="http://schemas.openxmlformats.org/drawingml/2006/picture">
+                  <pic:nvPicPr>
+                    <pic:cNvPr id="911612058" name=""/>
+                    <pic:cNvPicPr/>
+                  </pic:nvPicPr>
+                  <pic:blipFill>
+                    <a:blip r:embed="rId17"/>
+                    <a:stretch>
+                      <a:fillRect/>
+                    </a:stretch>
+                  </pic:blipFill>
+                  <pic:spPr>
+                    <a:xfrm>
+                      <a:off x="0" y="0"/>
+                      <a:ext cx="5940425" cy="3655695"/>
+                    </a:xfrm>
+                    <a:prstGeom prst="rect">
+                      <a:avLst/>
+                    </a:prstGeom>
+                  </pic:spPr>
+                </pic:pic>
+              </a:graphicData>
+            </a:graphic>
+          </wp:inline>
+        </w:drawing>
+      </w:r>
+    </w:p>
+    <w:p/>
+    <w:p>
+      <w:pPr>
+        <w:rPr>
+          <w:lang w:val="en-US"/>
+        </w:rPr>
+      </w:pPr>
+      <w:r>
+        <w:t xml:space="preserve">Так же выводится структура модели и запускается программа, если этого не произошло необходимо запустить </w:t>
+      </w:r>
+      <w:r>
+        <w:rPr>
+          <w:lang w:val="en-US"/>
+        </w:rPr>
+        <w:t>main</w:t>
+      </w:r>
+      <w:r>
+        <w:t>.</w:t>
+      </w:r>
+      <w:proofErr w:type="spellStart"/>
+      <w:r>
+        <w:rPr>
+          <w:lang w:val="en-US"/>
+        </w:rPr>
+        <w:t>py</w:t>
+      </w:r>
+      <w:proofErr w:type="spellEnd"/>
+      <w:r>
+        <w:t xml:space="preserve"> </w:t>
+      </w:r>
+      <w:r>
+        <w:t xml:space="preserve">еще раз командой </w:t>
+      </w:r>
+      <w:r>
+        <w:rPr>
+          <w:lang w:val="en-US"/>
+        </w:rPr>
+        <w:t>python</w:t>
+      </w:r>
+      <w:r>
+        <w:t xml:space="preserve"> </w:t>
+      </w:r>
+      <w:r>
+        <w:rPr>
+          <w:lang w:val="en-US"/>
+        </w:rPr>
+        <w:t>main</w:t>
+      </w:r>
+      <w:r>
+        <w:t>.</w:t>
+      </w:r>
+      <w:proofErr w:type="spellStart"/>
+      <w:r>
+        <w:rPr>
+          <w:lang w:val="en-US"/>
+        </w:rPr>
+        <w:t>py</w:t>
+      </w:r>
+      <w:proofErr w:type="spellEnd"/>
+    </w:p>
+    <w:p>
+      <w:pPr>
+        <w:rPr>
+          <w:lang w:val="en-US"/>
+        </w:rPr>
+      </w:pPr>
+    </w:p>
+    <w:p>
+      <w:r>
+        <w:rPr>
+          <w:noProof/>
+        </w:rPr>
+        <w:lastRenderedPageBreak/>
+        <w:drawing>
+          <wp:inline distT="0" distB="0" distL="0" distR="0" wp14:anchorId="260AF39E" wp14:editId="5E2E9006">
+            <wp:extent cx="5940425" cy="5680710"/>
+            <wp:effectExtent l="0" t="0" r="0" b="0"/>
+            <wp:docPr id="1569388458" name="Рисунок 8"/>
+            <wp:cNvGraphicFramePr>
+              <a:graphicFrameLocks xmlns:a="http://schemas.openxmlformats.org/drawingml/2006/main" noChangeAspect="1"/>
+            </wp:cNvGraphicFramePr>
+            <a:graphic xmlns:a="http://schemas.openxmlformats.org/drawingml/2006/main">
+              <a:graphicData uri="http://schemas.openxmlformats.org/drawingml/2006/picture">
+                <pic:pic xmlns:pic="http://schemas.openxmlformats.org/drawingml/2006/picture">
+                  <pic:nvPicPr>
+                    <pic:cNvPr id="1569388458" name=""/>
+                    <pic:cNvPicPr/>
+                  </pic:nvPicPr>
+                  <pic:blipFill>
+                    <a:blip r:embed="rId18"/>
+                    <a:stretch>
+                      <a:fillRect/>
+                    </a:stretch>
+                  </pic:blipFill>
+                  <pic:spPr>
+                    <a:xfrm>
+                      <a:off x="0" y="0"/>
+                      <a:ext cx="5940425" cy="5680710"/>
+                    </a:xfrm>
+                    <a:prstGeom prst="rect">
+                      <a:avLst/>
+                    </a:prstGeom>
+                  </pic:spPr>
+                </pic:pic>
+              </a:graphicData>
+            </a:graphic>
+          </wp:inline>
+        </w:drawing>
+      </w:r>
+    </w:p>
+    <w:p/>
+    <w:p>
+      <w:r>
+        <w:rPr>
+          <w:noProof/>
+        </w:rPr>
+        <w:drawing>
+          <wp:inline distT="0" distB="0" distL="0" distR="0" wp14:anchorId="2E00C190" wp14:editId="4C242B07">
+            <wp:extent cx="5940425" cy="3035300"/>
+            <wp:effectExtent l="0" t="0" r="0" b="0"/>
+            <wp:docPr id="1033210087" name="Рисунок 9"/>
+            <wp:cNvGraphicFramePr>
+              <a:graphicFrameLocks xmlns:a="http://schemas.openxmlformats.org/drawingml/2006/main" noChangeAspect="1"/>
+            </wp:cNvGraphicFramePr>
+            <a:graphic xmlns:a="http://schemas.openxmlformats.org/drawingml/2006/main">
+              <a:graphicData uri="http://schemas.openxmlformats.org/drawingml/2006/picture">
+                <pic:pic xmlns:pic="http://schemas.openxmlformats.org/drawingml/2006/picture">
+                  <pic:nvPicPr>
+                    <pic:cNvPr id="1033210087" name=""/>
+                    <pic:cNvPicPr/>
+                  </pic:nvPicPr>
+                  <pic:blipFill>
+                    <a:blip r:embed="rId19"/>
+                    <a:stretch>
+                      <a:fillRect/>
+                    </a:stretch>
+                  </pic:blipFill>
+                  <pic:spPr>
+                    <a:xfrm>
+                      <a:off x="0" y="0"/>
+                      <a:ext cx="5940425" cy="3035300"/>
+                    </a:xfrm>
+                    <a:prstGeom prst="rect">
+                      <a:avLst/>
+                    </a:prstGeom>
                   </pic:spPr>
                 </pic:pic>
               </a:graphicData>
@@ -1459,7 +1729,6 @@
     <w:name w:val="Normal (Web)"/>
     <w:basedOn w:val="a"/>
     <w:uiPriority w:val="99"/>
-    <w:semiHidden/>
     <w:unhideWhenUsed/>
     <w:rsid w:val="00885616"/>
     <w:pPr>
